--- a/sum.docx
+++ b/sum.docx
@@ -197,6 +197,67 @@
             <w:rStyle w:val="Hyperlink"/>
           </w:rPr>
           <w:t>https://vozforums.com/showthread.php?t=6127989</w:t>
+        </w:r>
+      </w:hyperlink>
+    </w:p>
+    <w:p/>
+    <w:p>
+      <w:hyperlink r:id="rId10" w:history="1">
+        <w:r>
+          <w:rPr>
+            <w:rStyle w:val="Hyperlink"/>
+          </w:rPr>
+          <w:t>https://daynhauhoc.com/t/su-khac-nhau-giua-where-va-having/21676</w:t>
+        </w:r>
+      </w:hyperlink>
+    </w:p>
+    <w:p>
+      <w:hyperlink r:id="rId11" w:history="1">
+        <w:r>
+          <w:rPr>
+            <w:rStyle w:val="Hyperlink"/>
+          </w:rPr>
+          <w:t>https://www.youtube.com/watch?v=ct43HutkbBQ</w:t>
+        </w:r>
+      </w:hyperlink>
+    </w:p>
+    <w:p>
+      <w:hyperlink r:id="rId12" w:history="1">
+        <w:r>
+          <w:rPr>
+            <w:rStyle w:val="Hyperlink"/>
+          </w:rPr>
+          <w:t>http://viettuts.vn/java-collection/su-khac-nhau-giua-arraylist-va-linkedlist</w:t>
+        </w:r>
+      </w:hyperlink>
+    </w:p>
+    <w:p>
+      <w:hyperlink r:id="rId13" w:history="1">
+        <w:r>
+          <w:rPr>
+            <w:rStyle w:val="Hyperlink"/>
+          </w:rPr>
+          <w:t>http://viettuts.vn/interview/list-cau-hoi-phong-van-java-collection</w:t>
+        </w:r>
+      </w:hyperlink>
+    </w:p>
+    <w:p>
+      <w:hyperlink r:id="rId14" w:history="1">
+        <w:r>
+          <w:rPr>
+            <w:rStyle w:val="Hyperlink"/>
+          </w:rPr>
+          <w:t>https://tuts.biboo.vn/courses/uit/page/1/</w:t>
+        </w:r>
+      </w:hyperlink>
+    </w:p>
+    <w:p>
+      <w:hyperlink r:id="rId15" w:history="1">
+        <w:r>
+          <w:rPr>
+            <w:rStyle w:val="Hyperlink"/>
+          </w:rPr>
+          <w:t>https://toidicodedao.com</w:t>
         </w:r>
       </w:hyperlink>
     </w:p>
